--- a/module-1/Reid-GitHubRepositorySetup-Module1.2.docx
+++ b/module-1/Reid-GitHubRepositorySetup-Module1.2.docx
@@ -78,7 +78,7 @@
     </w:p>
     <w:p>
       <w:r>
-        <w:t>Local directory:</w:t>
+        <w:t>GitHub Repository Screenshot:</w:t>
       </w:r>
     </w:p>
     <w:p>
@@ -87,10 +87,10 @@
           <w:noProof/>
         </w:rPr>
         <w:drawing>
-          <wp:inline distT="0" distB="0" distL="0" distR="0" wp14:anchorId="3FFF5D2E" wp14:editId="0BFB2342">
-            <wp:extent cx="4753638" cy="3162741"/>
+          <wp:inline distT="0" distB="0" distL="0" distR="0" wp14:anchorId="32427DBC" wp14:editId="5D3DFBB3">
+            <wp:extent cx="4734586" cy="3143689"/>
             <wp:effectExtent l="0" t="0" r="8890" b="0"/>
-            <wp:docPr id="1" name="Picture 1"/>
+            <wp:docPr id="4" name="Picture 4"/>
             <wp:cNvGraphicFramePr>
               <a:graphicFrameLocks xmlns:a="http://schemas.openxmlformats.org/drawingml/2006/main" noChangeAspect="1"/>
             </wp:cNvGraphicFramePr>
@@ -110,7 +110,7 @@
                   <pic:spPr>
                     <a:xfrm>
                       <a:off x="0" y="0"/>
-                      <a:ext cx="4753638" cy="3162741"/>
+                      <a:ext cx="4734586" cy="3143689"/>
                     </a:xfrm>
                     <a:prstGeom prst="rect">
                       <a:avLst/>
@@ -125,16 +125,30 @@
     </w:p>
     <w:p>
       <w:r>
-        <w:t>GitHub Repository Screenshot:</w:t>
-      </w:r>
-    </w:p>
-    <w:p>
-      <w:r>
+        <w:rPr>
+          <w:noProof/>
+        </w:rPr>
         <w:drawing>
-          <wp:inline distT="0" distB="0" distL="0" distR="0" wp14:anchorId="32427DBC" wp14:editId="5D3DFBB3">
-            <wp:extent cx="4734586" cy="3143689"/>
-            <wp:effectExtent l="0" t="0" r="8890" b="0"/>
-            <wp:docPr id="4" name="Picture 4"/>
+          <wp:anchor distT="0" distB="0" distL="114300" distR="114300" simplePos="0" relativeHeight="251658240" behindDoc="1" locked="0" layoutInCell="1" allowOverlap="1" wp14:anchorId="31687CB5" wp14:editId="108507EB">
+            <wp:simplePos x="0" y="0"/>
+            <wp:positionH relativeFrom="column">
+              <wp:posOffset>-659765</wp:posOffset>
+            </wp:positionH>
+            <wp:positionV relativeFrom="paragraph">
+              <wp:posOffset>302260</wp:posOffset>
+            </wp:positionV>
+            <wp:extent cx="7185025" cy="2923540"/>
+            <wp:effectExtent l="0" t="0" r="0" b="0"/>
+            <wp:wrapThrough wrapText="bothSides">
+              <wp:wrapPolygon edited="0">
+                <wp:start x="0" y="0"/>
+                <wp:lineTo x="0" y="21394"/>
+                <wp:lineTo x="21533" y="21394"/>
+                <wp:lineTo x="21533" y="0"/>
+                <wp:lineTo x="0" y="0"/>
+              </wp:wrapPolygon>
+            </wp:wrapThrough>
+            <wp:docPr id="1" name="Picture 1"/>
             <wp:cNvGraphicFramePr>
               <a:graphicFrameLocks xmlns:a="http://schemas.openxmlformats.org/drawingml/2006/main" noChangeAspect="1"/>
             </wp:cNvGraphicFramePr>
@@ -146,7 +160,13 @@
                     <pic:cNvPicPr/>
                   </pic:nvPicPr>
                   <pic:blipFill>
-                    <a:blip r:embed="rId7"/>
+                    <a:blip r:embed="rId7" cstate="print">
+                      <a:extLst>
+                        <a:ext uri="{28A0092B-C50C-407E-A947-70E740481C1C}">
+                          <a14:useLocalDpi xmlns:a14="http://schemas.microsoft.com/office/drawing/2010/main" val="0"/>
+                        </a:ext>
+                      </a:extLst>
+                    </a:blip>
                     <a:stretch>
                       <a:fillRect/>
                     </a:stretch>
@@ -154,7 +174,7 @@
                   <pic:spPr>
                     <a:xfrm>
                       <a:off x="0" y="0"/>
-                      <a:ext cx="4734586" cy="3143689"/>
+                      <a:ext cx="7185025" cy="2923540"/>
                     </a:xfrm>
                     <a:prstGeom prst="rect">
                       <a:avLst/>
@@ -163,9 +183,20 @@
                 </pic:pic>
               </a:graphicData>
             </a:graphic>
-          </wp:inline>
+            <wp14:sizeRelH relativeFrom="page">
+              <wp14:pctWidth>0</wp14:pctWidth>
+            </wp14:sizeRelH>
+            <wp14:sizeRelV relativeFrom="page">
+              <wp14:pctHeight>0</wp14:pctHeight>
+            </wp14:sizeRelV>
+          </wp:anchor>
         </w:drawing>
       </w:r>
+      <w:r>
+        <w:t>Local Directory:</w:t>
+      </w:r>
+    </w:p>
+    <w:p>
       <w:bookmarkStart w:id="0" w:name="_GoBack"/>
       <w:bookmarkEnd w:id="0"/>
     </w:p>
